--- a/Documentos/Termo de Homologação.docx
+++ b/Documentos/Termo de Homologação.docx
@@ -79,8 +79,16 @@
       <w:r>
         <w:t>Eu, ______________________________________, RG _________________, atesto que o sistema foi avaliado e aprovado por estar em conformidade com a especificação.</w:t>
       </w:r>
+      <w:r>
+        <w:t xml:space="preserve"> Também atesto que aceito o c</w:t>
+      </w:r>
+      <w:r>
+        <w:t xml:space="preserve">ódigo-fonte é propriedade e domínio </w:t>
+      </w:r>
+      <w:r>
+        <w:t>dos desenvolvedores.</w:t>
+      </w:r>
     </w:p>
-    <w:p/>
     <w:tbl>
       <w:tblPr>
         <w:tblStyle w:val="Tabelacomgrade"/>
@@ -108,8 +116,14 @@
             <w:pPr>
               <w:ind w:firstLine="0"/>
               <w:jc w:val="center"/>
+              <w:rPr>
+                <w:b/>
+              </w:rPr>
             </w:pPr>
             <w:r>
+              <w:rPr>
+                <w:b/>
+              </w:rPr>
               <w:t>Data</w:t>
             </w:r>
           </w:p>
@@ -122,8 +136,14 @@
             <w:pPr>
               <w:ind w:firstLine="0"/>
               <w:jc w:val="center"/>
+              <w:rPr>
+                <w:b/>
+              </w:rPr>
             </w:pPr>
             <w:r>
+              <w:rPr>
+                <w:b/>
+              </w:rPr>
               <w:t>Assinatura</w:t>
             </w:r>
           </w:p>
@@ -168,8 +188,24 @@
       <w:r>
         <w:t>Eu, ______________________________________, RG _________________, atesto que o sistema foi avaliado e aprovado por estar em conformidade com a especificação.</w:t>
       </w:r>
+      <w:r>
+        <w:t xml:space="preserve"> </w:t>
+      </w:r>
+      <w:r>
+        <w:t xml:space="preserve">Também atesto que aceito o código-fonte </w:t>
+      </w:r>
+      <w:r>
+        <w:t>é propriedade e domínio</w:t>
+      </w:r>
+      <w:bookmarkStart w:id="0" w:name="_GoBack"/>
+      <w:bookmarkEnd w:id="0"/>
+      <w:r>
+        <w:t xml:space="preserve"> </w:t>
+      </w:r>
+      <w:r>
+        <w:t>dos desenvolvedores.</w:t>
+      </w:r>
     </w:p>
-    <w:p/>
     <w:tbl>
       <w:tblPr>
         <w:tblStyle w:val="Tabelacomgrade"/>
@@ -197,8 +233,14 @@
             <w:pPr>
               <w:ind w:firstLine="0"/>
               <w:jc w:val="center"/>
+              <w:rPr>
+                <w:b/>
+              </w:rPr>
             </w:pPr>
             <w:r>
+              <w:rPr>
+                <w:b/>
+              </w:rPr>
               <w:t>Data</w:t>
             </w:r>
           </w:p>
@@ -211,8 +253,14 @@
             <w:pPr>
               <w:ind w:firstLine="0"/>
               <w:jc w:val="center"/>
+              <w:rPr>
+                <w:b/>
+              </w:rPr>
             </w:pPr>
             <w:r>
+              <w:rPr>
+                <w:b/>
+              </w:rPr>
               <w:t>Assinatura</w:t>
             </w:r>
           </w:p>
@@ -258,8 +306,6 @@
       <w:r>
         <w:br w:type="page"/>
       </w:r>
-      <w:bookmarkStart w:id="0" w:name="_GoBack"/>
-      <w:bookmarkEnd w:id="0"/>
     </w:p>
     <w:sectPr>
       <w:pgSz w:w="11906" w:h="16838"/>
@@ -1520,7 +1566,7 @@
 </file>
 
 <file path=customXml/itemProps1.xml><?xml version="1.0" encoding="utf-8"?>
-<ds:datastoreItem xmlns:ds="http://schemas.openxmlformats.org/officeDocument/2006/customXml" ds:itemID="{5C1E4E06-CEF8-4AA5-AC5E-831CC9DA2492}">
+<ds:datastoreItem xmlns:ds="http://schemas.openxmlformats.org/officeDocument/2006/customXml" ds:itemID="{AB1AD30A-BF2A-4FA8-BFFF-0B31444F0B14}">
   <ds:schemaRefs>
     <ds:schemaRef ds:uri="http://schemas.openxmlformats.org/officeDocument/2006/bibliography"/>
   </ds:schemaRefs>
